--- a/_word/upload-a-manuscript.docx
+++ b/_word/upload-a-manuscript.docx
@@ -16,15 +16,11 @@
       </w:pPr>
       <w:r>
         <w:lastRenderedPageBreak/>
-        <w:t xml:space="preserve">ATTRS=id: upload-a-manuscript; data-tags: </w:t>
+        <w:t>ATTRS=id: upload-a-manuscript; data-tags: convert,typeset</w:t>
       </w:r>
-      <w:proofErr w:type="spellStart"/>
-      <w:proofErr w:type="gramStart"/>
       <w:r>
-        <w:t>convert,typeset</w:t>
+        <w:t>,featured</w:t>
       </w:r>
-      <w:proofErr w:type="spellEnd"/>
-      <w:proofErr w:type="gramEnd"/>
       <w:r>
         <w:t>;</w:t>
       </w:r>
@@ -44,15 +40,7 @@
         <w:pStyle w:val="HEDPlaintextparagraph"/>
       </w:pPr>
       <w:r>
-        <w:t xml:space="preserve">To upload a Word manuscript to </w:t>
-      </w:r>
-      <w:proofErr w:type="spellStart"/>
-      <w:r>
-        <w:t>Hederis</w:t>
-      </w:r>
-      <w:proofErr w:type="spellEnd"/>
-      <w:r>
-        <w:t>, open the “Upload DOCX” menu item from your Project Dashboard, and click the “Upload a Docx” button or drag a .docx file from your computer file system onto the browser window.</w:t>
+        <w:t>To upload a Word manuscript to Hederis, open the “Upload DOCX” menu item from your Project Dashboard, and click the “Upload a Docx” button or drag a .docx file from your computer file system onto the browser window.</w:t>
       </w:r>
     </w:p>
     <w:p>
@@ -97,15 +85,7 @@
         <w:pStyle w:val="HEDPlaintextparagraph"/>
       </w:pPr>
       <w:r>
-        <w:t xml:space="preserve">You can choose to have </w:t>
-      </w:r>
-      <w:proofErr w:type="spellStart"/>
-      <w:r>
-        <w:t>Hederis</w:t>
-      </w:r>
-      <w:proofErr w:type="spellEnd"/>
-      <w:r>
-        <w:t xml:space="preserve"> delete empty paragraphs when it processes your file - check the “Strip empty paragraphs” box to select this option.</w:t>
+        <w:t>You can choose to have Hederis delete empty paragraphs when it processes your file - check the “Strip empty paragraphs” box to select this option.</w:t>
       </w:r>
     </w:p>
     <w:sectPr>
